--- a/法令ファイル/容器包装に係る分別収集及び再商品化の促進等に関する法律第二条第十項第一号に規定する委託の範囲を定める省令/容器包装に係る分別収集及び再商品化の促進等に関する法律第二条第十項第一号に規定する委託の範囲を定める省令（平成七年厚生省・通商産業省令第一号）.docx
+++ b/法令ファイル/容器包装に係る分別収集及び再商品化の促進等に関する法律第二条第十項第一号に規定する委託の範囲を定める省令/容器包装に係る分別収集及び再商品化の促進等に関する法律第二条第十項第一号に規定する委託の範囲を定める省令（平成七年厚生省・通商産業省令第一号）.docx
@@ -45,7 +45,7 @@
         <w:pStyle w:val="Heading1"/>
       </w:pPr>
       <w:r>
-        <w:t>附　則（平成八年一二月二七日厚生省・通商産業省令第三号）</w:t>
+        <w:t>附則（平成八年一二月二七日厚生省・通商産業省令第三号）</w:t>
       </w:r>
     </w:p>
     <w:p>
@@ -73,7 +73,7 @@
     </w:pPr>
     <w:r>
       <w:tab/>
-      <w:t>WeGov v0.1 - FTS141</w:t>
+      <w:t>WeGov v0.2 - FTS141</w:t>
     </w:r>
   </w:p>
 </w:ftr>
